--- a/wwwroot/docs/templates/template.docx
+++ b/wwwroot/docs/templates/template.docx
@@ -2736,6 +2736,12 @@
             <w:insideH w:val="single" w:color="auto" w:sz="4" w:space="0"/>
             <w:insideV w:val="single" w:color="auto" w:sz="4" w:space="0"/>
           </w:tblBorders>
+          <w:tblCellMar>
+            <w:top w:w="0" w:type="dxa"/>
+            <w:left w:w="108" w:type="dxa"/>
+            <w:bottom w:w="0" w:type="dxa"/>
+            <w:right w:w="108" w:type="dxa"/>
+          </w:tblCellMar>
         </w:tblPrEx>
         <w:tc>
           <w:tcPr>
@@ -2748,6 +2754,25 @@
             </w:tcBorders>
             <w:shd w:val="clear" w:color="auto" w:fill="FFFFFF"/>
           </w:tcPr>
+          <w:p>
+            <w:pPr>
+              <w:pStyle w:val="185"/>
+              <w:shd w:val="clear" w:color="auto" w:fill="auto"/>
+              <w:tabs>
+                <w:tab w:val="left" w:pos="5790"/>
+              </w:tabs>
+              <w:spacing w:after="0" w:line="230" w:lineRule="exact"/>
+              <w:ind w:right="422" w:rightChars="176"/>
+              <w:jc w:val="left"/>
+              <w:rPr>
+                <w:rFonts w:hint="default"/>
+                <w:b w:val="0"/>
+                <w:color w:val="000000"/>
+                <w:sz w:val="24"/>
+                <w:szCs w:val="24"/>
+              </w:rPr>
+            </w:pPr>
+          </w:p>
           <w:p>
             <w:pPr>
               <w:pStyle w:val="185"/>
@@ -2903,6 +2928,27 @@
             </w:tcBorders>
             <w:shd w:val="clear" w:color="auto" w:fill="FFFFFF"/>
           </w:tcPr>
+          <w:p>
+            <w:pPr>
+              <w:pStyle w:val="185"/>
+              <w:shd w:val="clear"/>
+              <w:tabs>
+                <w:tab w:val="left" w:pos="5790"/>
+              </w:tabs>
+              <w:spacing w:after="0" w:line="230" w:lineRule="exact"/>
+              <w:ind w:left="240" w:leftChars="100" w:firstLine="0" w:firstLineChars="0"/>
+              <w:jc w:val="left"/>
+              <w:rPr>
+                <w:rFonts w:hint="default"/>
+                <w:b w:val="0"/>
+                <w:color w:val="000000"/>
+                <w:sz w:val="24"/>
+                <w:szCs w:val="24"/>
+                <w:vertAlign w:val="baseline"/>
+                <w:lang w:val="en-US"/>
+              </w:rPr>
+            </w:pPr>
+          </w:p>
           <w:p>
             <w:pPr>
               <w:pStyle w:val="185"/>
@@ -3134,6 +3180,7 @@
                 <w:sz w:val="24"/>
                 <w:szCs w:val="24"/>
                 <w:vertAlign w:val="baseline"/>
+                <w:lang w:val="ru-RU"/>
               </w:rPr>
             </w:pPr>
             <w:r>
@@ -3153,7 +3200,7 @@
                 <w:sz w:val="24"/>
                 <w:szCs w:val="24"/>
               </w:rPr>
-              <w:t xml:space="preserve">    </w:t>
+              <w:t xml:space="preserve">   </w:t>
             </w:r>
             <w:r>
               <w:rPr>
@@ -3163,7 +3210,7 @@
                 <w:szCs w:val="24"/>
                 <w:lang w:val="ru-RU"/>
               </w:rPr>
-              <w:t>И</w:t>
+              <w:t>Иванов</w:t>
             </w:r>
             <w:r>
               <w:rPr>
@@ -3174,7 +3221,7 @@
                 <w:szCs w:val="24"/>
                 <w:lang w:val="ru-RU"/>
               </w:rPr>
-              <w:t>.И Иванов</w:t>
+              <w:t xml:space="preserve"> И.И.</w:t>
             </w:r>
           </w:p>
         </w:tc>
@@ -3312,7 +3359,7 @@
                 <w:u w:val="none"/>
                 <w:lang w:val="en-US"/>
               </w:rPr>
-              <w:t xml:space="preserve"> {customer_pred}</w:t>
+              <w:t xml:space="preserve"> {customer_pred_cut}</w:t>
             </w:r>
           </w:p>
         </w:tc>
@@ -3496,8 +3543,6 @@
         </w:rPr>
         <w:t xml:space="preserve">{signDate} </w:t>
       </w:r>
-      <w:bookmarkStart w:id="1" w:name="_GoBack"/>
-      <w:bookmarkEnd w:id="1"/>
       <w:r>
         <w:rPr>
           <w:rFonts w:eastAsia="Courier New"/>
@@ -3768,12 +3813,6 @@
             <w:insideH w:val="single" w:color="auto" w:sz="4" w:space="0"/>
             <w:insideV w:val="single" w:color="auto" w:sz="4" w:space="0"/>
           </w:tblBorders>
-          <w:tblCellMar>
-            <w:top w:w="0" w:type="dxa"/>
-            <w:left w:w="108" w:type="dxa"/>
-            <w:bottom w:w="0" w:type="dxa"/>
-            <w:right w:w="108" w:type="dxa"/>
-          </w:tblCellMar>
         </w:tblPrEx>
         <w:tc>
           <w:tcPr>
@@ -3786,6 +3825,25 @@
             </w:tcBorders>
             <w:shd w:val="clear" w:color="auto" w:fill="FFFFFF"/>
           </w:tcPr>
+          <w:p>
+            <w:pPr>
+              <w:pStyle w:val="185"/>
+              <w:shd w:val="clear" w:color="auto" w:fill="auto"/>
+              <w:tabs>
+                <w:tab w:val="left" w:pos="5790"/>
+              </w:tabs>
+              <w:spacing w:after="0" w:line="230" w:lineRule="exact"/>
+              <w:ind w:right="422" w:rightChars="176"/>
+              <w:jc w:val="left"/>
+              <w:rPr>
+                <w:rFonts w:hint="default"/>
+                <w:b w:val="0"/>
+                <w:color w:val="000000"/>
+                <w:sz w:val="24"/>
+                <w:szCs w:val="24"/>
+              </w:rPr>
+            </w:pPr>
+          </w:p>
           <w:p>
             <w:pPr>
               <w:pStyle w:val="185"/>
@@ -3941,6 +3999,27 @@
             </w:tcBorders>
             <w:shd w:val="clear" w:color="auto" w:fill="FFFFFF"/>
           </w:tcPr>
+          <w:p>
+            <w:pPr>
+              <w:pStyle w:val="185"/>
+              <w:shd w:val="clear"/>
+              <w:tabs>
+                <w:tab w:val="left" w:pos="5790"/>
+              </w:tabs>
+              <w:spacing w:after="0" w:line="230" w:lineRule="exact"/>
+              <w:ind w:left="240" w:leftChars="100" w:firstLine="0" w:firstLineChars="0"/>
+              <w:jc w:val="left"/>
+              <w:rPr>
+                <w:rFonts w:hint="default"/>
+                <w:b w:val="0"/>
+                <w:color w:val="000000"/>
+                <w:sz w:val="24"/>
+                <w:szCs w:val="24"/>
+                <w:vertAlign w:val="baseline"/>
+                <w:lang w:val="en-US"/>
+              </w:rPr>
+            </w:pPr>
+          </w:p>
           <w:p>
             <w:pPr>
               <w:pStyle w:val="185"/>
@@ -4172,6 +4251,7 @@
                 <w:sz w:val="24"/>
                 <w:szCs w:val="24"/>
                 <w:vertAlign w:val="baseline"/>
+                <w:lang w:val="ru-RU"/>
               </w:rPr>
             </w:pPr>
             <w:r>
@@ -4191,7 +4271,7 @@
                 <w:sz w:val="24"/>
                 <w:szCs w:val="24"/>
               </w:rPr>
-              <w:t xml:space="preserve">    </w:t>
+              <w:t xml:space="preserve">   </w:t>
             </w:r>
             <w:r>
               <w:rPr>
@@ -4201,7 +4281,7 @@
                 <w:szCs w:val="24"/>
                 <w:lang w:val="ru-RU"/>
               </w:rPr>
-              <w:t>И</w:t>
+              <w:t>Иванов</w:t>
             </w:r>
             <w:r>
               <w:rPr>
@@ -4212,7 +4292,7 @@
                 <w:szCs w:val="24"/>
                 <w:lang w:val="ru-RU"/>
               </w:rPr>
-              <w:t>.И Иванов</w:t>
+              <w:t xml:space="preserve"> И.И.</w:t>
             </w:r>
           </w:p>
         </w:tc>
@@ -4350,7 +4430,7 @@
                 <w:u w:val="none"/>
                 <w:lang w:val="en-US"/>
               </w:rPr>
-              <w:t xml:space="preserve"> {customer_pred}</w:t>
+              <w:t xml:space="preserve"> {customer_pred_cut}</w:t>
             </w:r>
           </w:p>
         </w:tc>
@@ -4817,6 +4897,12 @@
             <w:insideH w:val="single" w:color="auto" w:sz="4" w:space="0"/>
             <w:insideV w:val="single" w:color="auto" w:sz="4" w:space="0"/>
           </w:tblBorders>
+          <w:tblCellMar>
+            <w:top w:w="0" w:type="dxa"/>
+            <w:left w:w="108" w:type="dxa"/>
+            <w:bottom w:w="0" w:type="dxa"/>
+            <w:right w:w="108" w:type="dxa"/>
+          </w:tblCellMar>
         </w:tblPrEx>
         <w:tc>
           <w:tcPr>
@@ -4829,6 +4915,25 @@
             </w:tcBorders>
             <w:shd w:val="clear" w:color="auto" w:fill="FFFFFF"/>
           </w:tcPr>
+          <w:p>
+            <w:pPr>
+              <w:pStyle w:val="185"/>
+              <w:shd w:val="clear" w:color="auto" w:fill="auto"/>
+              <w:tabs>
+                <w:tab w:val="left" w:pos="5790"/>
+              </w:tabs>
+              <w:spacing w:after="0" w:line="230" w:lineRule="exact"/>
+              <w:ind w:right="422" w:rightChars="176"/>
+              <w:jc w:val="left"/>
+              <w:rPr>
+                <w:rFonts w:hint="default"/>
+                <w:b w:val="0"/>
+                <w:color w:val="000000"/>
+                <w:sz w:val="24"/>
+                <w:szCs w:val="24"/>
+              </w:rPr>
+            </w:pPr>
+          </w:p>
           <w:p>
             <w:pPr>
               <w:pStyle w:val="185"/>
@@ -5004,6 +5109,29 @@
                 <w:lang w:val="en-US"/>
               </w:rPr>
             </w:pPr>
+          </w:p>
+          <w:p>
+            <w:pPr>
+              <w:pStyle w:val="185"/>
+              <w:shd w:val="clear"/>
+              <w:tabs>
+                <w:tab w:val="left" w:pos="5790"/>
+              </w:tabs>
+              <w:spacing w:after="0" w:line="230" w:lineRule="exact"/>
+              <w:ind w:left="240" w:leftChars="100" w:firstLine="0" w:firstLineChars="0"/>
+              <w:jc w:val="left"/>
+              <w:rPr>
+                <w:rFonts w:hint="default"/>
+                <w:b w:val="0"/>
+                <w:color w:val="000000"/>
+                <w:sz w:val="24"/>
+                <w:szCs w:val="24"/>
+                <w:vertAlign w:val="baseline"/>
+                <w:lang w:val="en-US"/>
+              </w:rPr>
+            </w:pPr>
+            <w:bookmarkStart w:id="1" w:name="_GoBack"/>
+            <w:bookmarkEnd w:id="1"/>
             <w:r>
               <w:rPr>
                 <w:rFonts w:hint="default"/>
@@ -5215,6 +5343,7 @@
                 <w:sz w:val="24"/>
                 <w:szCs w:val="24"/>
                 <w:vertAlign w:val="baseline"/>
+                <w:lang w:val="ru-RU"/>
               </w:rPr>
             </w:pPr>
             <w:r>
@@ -5238,16 +5367,6 @@
             </w:r>
             <w:r>
               <w:rPr>
-                <w:b w:val="0"/>
-                <w:color w:val="000000"/>
-                <w:sz w:val="24"/>
-                <w:szCs w:val="24"/>
-                <w:lang w:val="ru-RU"/>
-              </w:rPr>
-              <w:t>И</w:t>
-            </w:r>
-            <w:r>
-              <w:rPr>
                 <w:rFonts w:hint="default"/>
                 <w:b w:val="0"/>
                 <w:color w:val="000000"/>
@@ -5255,7 +5374,7 @@
                 <w:szCs w:val="24"/>
                 <w:lang w:val="ru-RU"/>
               </w:rPr>
-              <w:t>.И Иванов</w:t>
+              <w:t>Иванов И.И.</w:t>
             </w:r>
           </w:p>
         </w:tc>
@@ -5393,7 +5512,7 @@
                 <w:u w:val="none"/>
                 <w:lang w:val="en-US"/>
               </w:rPr>
-              <w:t xml:space="preserve"> {customer_pred}</w:t>
+              <w:t xml:space="preserve"> {customer_pred_cut}</w:t>
             </w:r>
           </w:p>
         </w:tc>
@@ -5725,7 +5844,7 @@
     <w:lsdException w:qFormat="1" w:uiPriority="39" w:semiHidden="0" w:name="toc 6"/>
     <w:lsdException w:qFormat="1" w:uiPriority="39" w:semiHidden="0" w:name="toc 7"/>
     <w:lsdException w:qFormat="1" w:uiPriority="39" w:semiHidden="0" w:name="toc 8"/>
-    <w:lsdException w:uiPriority="39" w:semiHidden="0" w:name="toc 9"/>
+    <w:lsdException w:qFormat="1" w:uiPriority="39" w:semiHidden="0" w:name="toc 9"/>
     <w:lsdException w:uiPriority="99" w:name="Normal Indent"/>
     <w:lsdException w:qFormat="1" w:uiPriority="99" w:name="footnote text"/>
     <w:lsdException w:uiPriority="99" w:name="annotation text"/>
@@ -6210,6 +6329,7 @@
     <w:basedOn w:val="1"/>
     <w:next w:val="1"/>
     <w:unhideWhenUsed/>
+    <w:qFormat/>
     <w:uiPriority w:val="39"/>
     <w:pPr>
       <w:spacing w:after="57"/>
